--- a/1/Осовская волость/Домашковичи деревня/деревня Домашковичи.docx
+++ b/1/Осовская волость/Домашковичи деревня/деревня Домашковичи.docx
@@ -2800,15 +2800,7 @@
           <w:sz w:val="24"/>
           <w:szCs w:val="24"/>
         </w:rPr>
-        <w:t>крестная мать Клементия, сына Иоанна и Терезии Мациров с деревни Домашковичи</w:t>
-      </w:r>
-      <w:r>
-        <w:rPr>
-          <w:rFonts w:ascii="Times New Roman" w:hAnsi="Times New Roman" w:cs="Times New Roman"/>
-          <w:sz w:val="24"/>
-          <w:szCs w:val="24"/>
-        </w:rPr>
-        <w:t xml:space="preserve"> 21.11.1804.</w:t>
+        <w:t>крестная мать Клементия, сына Иоанна и Терезии Мациров с деревни Домашковичи 21.11.1804.</w:t>
       </w:r>
     </w:p>
     <w:p>
@@ -7223,15 +7215,7 @@
           <w:sz w:val="24"/>
           <w:szCs w:val="24"/>
         </w:rPr>
-        <w:t xml:space="preserve">жена – </w:t>
-      </w:r>
-      <w:r>
-        <w:rPr>
-          <w:rFonts w:ascii="Times New Roman" w:hAnsi="Times New Roman" w:cs="Times New Roman"/>
-          <w:sz w:val="24"/>
-          <w:szCs w:val="24"/>
-        </w:rPr>
-        <w:t>Мациро Терезия</w:t>
+        <w:t>жена – Мациро Терезия</w:t>
       </w:r>
     </w:p>
     <w:p>
@@ -7250,102 +7234,7 @@
           <w:szCs w:val="24"/>
         </w:rPr>
         <w:tab/>
-      </w:r>
-      <w:r>
-        <w:rPr>
-          <w:rFonts w:ascii="Times New Roman" w:hAnsi="Times New Roman" w:cs="Times New Roman"/>
-          <w:sz w:val="24"/>
-          <w:szCs w:val="24"/>
-        </w:rPr>
-        <w:t>сын</w:t>
-      </w:r>
-      <w:r>
-        <w:rPr>
-          <w:rFonts w:ascii="Times New Roman" w:hAnsi="Times New Roman" w:cs="Times New Roman"/>
-          <w:sz w:val="24"/>
-          <w:szCs w:val="24"/>
-        </w:rPr>
-        <w:t xml:space="preserve"> </w:t>
-      </w:r>
-      <w:r>
-        <w:rPr>
-          <w:rFonts w:ascii="Times New Roman" w:hAnsi="Times New Roman" w:cs="Times New Roman"/>
-          <w:sz w:val="24"/>
-          <w:szCs w:val="24"/>
-        </w:rPr>
-        <w:t>–</w:t>
-      </w:r>
-      <w:r>
-        <w:rPr>
-          <w:rFonts w:ascii="Times New Roman" w:hAnsi="Times New Roman" w:cs="Times New Roman"/>
-          <w:sz w:val="24"/>
-          <w:szCs w:val="24"/>
-        </w:rPr>
-        <w:t xml:space="preserve"> </w:t>
-      </w:r>
-      <w:r>
-        <w:rPr>
-          <w:rFonts w:ascii="Times New Roman" w:hAnsi="Times New Roman" w:cs="Times New Roman"/>
-          <w:sz w:val="24"/>
-          <w:szCs w:val="24"/>
-        </w:rPr>
-        <w:t>Мациро Клементий Иоаннов</w:t>
-      </w:r>
-      <w:r>
-        <w:rPr>
-          <w:rFonts w:ascii="Times New Roman" w:hAnsi="Times New Roman" w:cs="Times New Roman"/>
-          <w:sz w:val="24"/>
-          <w:szCs w:val="24"/>
-        </w:rPr>
-        <w:t xml:space="preserve">:  крещ. </w:t>
-      </w:r>
-      <w:r>
-        <w:rPr>
-          <w:rFonts w:ascii="Times New Roman" w:hAnsi="Times New Roman" w:cs="Times New Roman"/>
-          <w:sz w:val="24"/>
-          <w:szCs w:val="24"/>
-        </w:rPr>
-        <w:t>21</w:t>
-      </w:r>
-      <w:r>
-        <w:rPr>
-          <w:rFonts w:ascii="Times New Roman" w:hAnsi="Times New Roman" w:cs="Times New Roman"/>
-          <w:sz w:val="24"/>
-          <w:szCs w:val="24"/>
-        </w:rPr>
-        <w:t>.1</w:t>
-      </w:r>
-      <w:r>
-        <w:rPr>
-          <w:rFonts w:ascii="Times New Roman" w:hAnsi="Times New Roman" w:cs="Times New Roman"/>
-          <w:sz w:val="24"/>
-          <w:szCs w:val="24"/>
-        </w:rPr>
-        <w:t>1</w:t>
-      </w:r>
-      <w:r>
-        <w:rPr>
-          <w:rFonts w:ascii="Times New Roman" w:hAnsi="Times New Roman" w:cs="Times New Roman"/>
-          <w:sz w:val="24"/>
-          <w:szCs w:val="24"/>
-        </w:rPr>
-        <w:t>.18</w:t>
-      </w:r>
-      <w:r>
-        <w:rPr>
-          <w:rFonts w:ascii="Times New Roman" w:hAnsi="Times New Roman" w:cs="Times New Roman"/>
-          <w:sz w:val="24"/>
-          <w:szCs w:val="24"/>
-        </w:rPr>
-        <w:t>04</w:t>
-      </w:r>
-      <w:r>
-        <w:rPr>
-          <w:rFonts w:ascii="Times New Roman" w:hAnsi="Times New Roman" w:cs="Times New Roman"/>
-          <w:sz w:val="24"/>
-          <w:szCs w:val="24"/>
-        </w:rPr>
-        <w:t xml:space="preserve">. </w:t>
+        <w:t xml:space="preserve">сын – Мациро Клементий Иоаннов:  крещ. 21.11.1804. </w:t>
       </w:r>
     </w:p>
     <w:p>
@@ -14017,6 +13906,53 @@
     <w:p>
       <w:pPr>
         <w:spacing w:after="0"/>
+        <w:jc w:val="both"/>
+        <w:rPr>
+          <w:rFonts w:ascii="Times New Roman" w:hAnsi="Times New Roman" w:cs="Times New Roman"/>
+          <w:sz w:val="24"/>
+          <w:szCs w:val="24"/>
+        </w:rPr>
+      </w:pPr>
+      <w:r>
+        <w:rPr>
+          <w:rFonts w:ascii="Times New Roman" w:hAnsi="Times New Roman" w:cs="Times New Roman"/>
+          <w:sz w:val="24"/>
+          <w:szCs w:val="24"/>
+        </w:rPr>
+        <w:lastRenderedPageBreak/>
+        <w:t xml:space="preserve">Чапляй Елена: </w:t>
+      </w:r>
+      <w:r>
+        <w:rPr>
+          <w:rFonts w:ascii="Times New Roman" w:hAnsi="Times New Roman" w:cs="Times New Roman"/>
+          <w:sz w:val="24"/>
+          <w:szCs w:val="24"/>
+        </w:rPr>
+        <w:t>крестная мать Анастасии, дочери Базыля и Дороты Шапелевичей с деревни Домашковичи</w:t>
+      </w:r>
+      <w:r>
+        <w:rPr>
+          <w:rFonts w:ascii="Times New Roman" w:hAnsi="Times New Roman" w:cs="Times New Roman"/>
+          <w:sz w:val="24"/>
+          <w:szCs w:val="24"/>
+        </w:rPr>
+        <w:t xml:space="preserve"> 26.10.1807.</w:t>
+      </w:r>
+    </w:p>
+    <w:p>
+      <w:pPr>
+        <w:spacing w:after="0"/>
+        <w:jc w:val="both"/>
+        <w:rPr>
+          <w:rFonts w:ascii="Times New Roman" w:hAnsi="Times New Roman" w:cs="Times New Roman"/>
+          <w:sz w:val="24"/>
+          <w:szCs w:val="24"/>
+        </w:rPr>
+      </w:pPr>
+    </w:p>
+    <w:p>
+      <w:pPr>
+        <w:spacing w:after="0"/>
         <w:jc w:val="center"/>
         <w:rPr>
           <w:rFonts w:ascii="Times New Roman" w:hAnsi="Times New Roman" w:cs="Times New Roman"/>
@@ -14034,7 +13970,6 @@
           <w:sz w:val="24"/>
           <w:szCs w:val="24"/>
         </w:rPr>
-        <w:lastRenderedPageBreak/>
         <w:t>Шапелевичи</w:t>
       </w:r>
     </w:p>
@@ -14752,6 +14687,152 @@
           <w:sz w:val="24"/>
           <w:szCs w:val="24"/>
         </w:rPr>
+        <w:t xml:space="preserve">Шапелевич </w:t>
+      </w:r>
+      <w:r>
+        <w:rPr>
+          <w:rFonts w:ascii="Times New Roman" w:hAnsi="Times New Roman" w:cs="Times New Roman"/>
+          <w:sz w:val="24"/>
+          <w:szCs w:val="24"/>
+        </w:rPr>
+        <w:t>Базыль</w:t>
+      </w:r>
+    </w:p>
+    <w:p>
+      <w:pPr>
+        <w:spacing w:after="0"/>
+        <w:rPr>
+          <w:rFonts w:ascii="Times New Roman" w:hAnsi="Times New Roman" w:cs="Times New Roman"/>
+          <w:sz w:val="24"/>
+          <w:szCs w:val="24"/>
+        </w:rPr>
+      </w:pPr>
+      <w:r>
+        <w:rPr>
+          <w:rFonts w:ascii="Times New Roman" w:hAnsi="Times New Roman" w:cs="Times New Roman"/>
+          <w:sz w:val="24"/>
+          <w:szCs w:val="24"/>
+        </w:rPr>
+        <w:t xml:space="preserve">жена – Шапелевич </w:t>
+      </w:r>
+      <w:r>
+        <w:rPr>
+          <w:rFonts w:ascii="Times New Roman" w:hAnsi="Times New Roman" w:cs="Times New Roman"/>
+          <w:sz w:val="24"/>
+          <w:szCs w:val="24"/>
+        </w:rPr>
+        <w:t>Дорота</w:t>
+      </w:r>
+    </w:p>
+    <w:p>
+      <w:pPr>
+        <w:spacing w:after="0"/>
+        <w:rPr>
+          <w:rFonts w:ascii="Times New Roman" w:hAnsi="Times New Roman" w:cs="Times New Roman"/>
+          <w:sz w:val="24"/>
+          <w:szCs w:val="24"/>
+        </w:rPr>
+      </w:pPr>
+      <w:r>
+        <w:rPr>
+          <w:rFonts w:ascii="Times New Roman" w:hAnsi="Times New Roman" w:cs="Times New Roman"/>
+          <w:sz w:val="24"/>
+          <w:szCs w:val="24"/>
+        </w:rPr>
+        <w:tab/>
+        <w:t xml:space="preserve">дочь – Шапелевич </w:t>
+      </w:r>
+      <w:r>
+        <w:rPr>
+          <w:rFonts w:ascii="Times New Roman" w:hAnsi="Times New Roman" w:cs="Times New Roman"/>
+          <w:sz w:val="24"/>
+          <w:szCs w:val="24"/>
+        </w:rPr>
+        <w:t>Анастасия Базылева</w:t>
+      </w:r>
+      <w:r>
+        <w:rPr>
+          <w:rFonts w:ascii="Times New Roman" w:hAnsi="Times New Roman" w:cs="Times New Roman"/>
+          <w:sz w:val="24"/>
+          <w:szCs w:val="24"/>
+        </w:rPr>
+        <w:t>: крещ. 2</w:t>
+      </w:r>
+      <w:r>
+        <w:rPr>
+          <w:rFonts w:ascii="Times New Roman" w:hAnsi="Times New Roman" w:cs="Times New Roman"/>
+          <w:sz w:val="24"/>
+          <w:szCs w:val="24"/>
+        </w:rPr>
+        <w:t>6</w:t>
+      </w:r>
+      <w:r>
+        <w:rPr>
+          <w:rFonts w:ascii="Times New Roman" w:hAnsi="Times New Roman" w:cs="Times New Roman"/>
+          <w:sz w:val="24"/>
+          <w:szCs w:val="24"/>
+        </w:rPr>
+        <w:t>.</w:t>
+      </w:r>
+      <w:r>
+        <w:rPr>
+          <w:rFonts w:ascii="Times New Roman" w:hAnsi="Times New Roman" w:cs="Times New Roman"/>
+          <w:sz w:val="24"/>
+          <w:szCs w:val="24"/>
+        </w:rPr>
+        <w:t>10</w:t>
+      </w:r>
+      <w:r>
+        <w:rPr>
+          <w:rFonts w:ascii="Times New Roman" w:hAnsi="Times New Roman" w:cs="Times New Roman"/>
+          <w:sz w:val="24"/>
+          <w:szCs w:val="24"/>
+        </w:rPr>
+        <w:t>.18</w:t>
+      </w:r>
+      <w:r>
+        <w:rPr>
+          <w:rFonts w:ascii="Times New Roman" w:hAnsi="Times New Roman" w:cs="Times New Roman"/>
+          <w:sz w:val="24"/>
+          <w:szCs w:val="24"/>
+        </w:rPr>
+        <w:t>07</w:t>
+      </w:r>
+      <w:r>
+        <w:rPr>
+          <w:rFonts w:ascii="Times New Roman" w:hAnsi="Times New Roman" w:cs="Times New Roman"/>
+          <w:sz w:val="24"/>
+          <w:szCs w:val="24"/>
+        </w:rPr>
+        <w:t xml:space="preserve">. </w:t>
+      </w:r>
+    </w:p>
+    <w:p>
+      <w:pPr>
+        <w:spacing w:after="0"/>
+        <w:jc w:val="both"/>
+        <w:rPr>
+          <w:rFonts w:ascii="Times New Roman" w:hAnsi="Times New Roman" w:cs="Times New Roman"/>
+          <w:sz w:val="24"/>
+          <w:szCs w:val="24"/>
+        </w:rPr>
+      </w:pPr>
+    </w:p>
+    <w:p>
+      <w:pPr>
+        <w:spacing w:after="0"/>
+        <w:rPr>
+          <w:rFonts w:ascii="Times New Roman" w:hAnsi="Times New Roman" w:cs="Times New Roman"/>
+          <w:sz w:val="24"/>
+          <w:szCs w:val="24"/>
+        </w:rPr>
+      </w:pPr>
+      <w:r>
+        <w:rPr>
+          <w:rFonts w:ascii="Times New Roman" w:hAnsi="Times New Roman" w:cs="Times New Roman"/>
+          <w:sz w:val="24"/>
+          <w:szCs w:val="24"/>
+        </w:rPr>
         <w:t>Шапелевич Балтромей</w:t>
       </w:r>
     </w:p>
@@ -14969,6 +15050,7 @@
           <w:sz w:val="24"/>
           <w:szCs w:val="24"/>
         </w:rPr>
+        <w:lastRenderedPageBreak/>
         <w:t>Шапелевич Демьян: молодой, венчание 6.11.1810.</w:t>
       </w:r>
     </w:p>
@@ -15080,7 +15162,6 @@
           <w:sz w:val="24"/>
           <w:szCs w:val="24"/>
         </w:rPr>
-        <w:lastRenderedPageBreak/>
         <w:t>Шапелевич Иосиф</w:t>
       </w:r>
     </w:p>
@@ -15915,7 +15996,6 @@
           <w:sz w:val="24"/>
           <w:szCs w:val="24"/>
         </w:rPr>
-        <w:lastRenderedPageBreak/>
         <w:tab/>
         <w:t>дочь – Шапелевич Настасья Хведорова:  крещ. 12.11.1803.</w:t>
       </w:r>
@@ -16735,7 +16815,6 @@
           <w:sz w:val="24"/>
           <w:szCs w:val="24"/>
         </w:rPr>
-        <w:lastRenderedPageBreak/>
         <w:t>Юшкевич Андрей</w:t>
       </w:r>
     </w:p>
@@ -18471,7 +18550,7 @@
   <w:style w:type="paragraph" w:default="1" w:styleId="a">
     <w:name w:val="Normal"/>
     <w:qFormat/>
-    <w:rsid w:val="00585904"/>
+    <w:rsid w:val="0030790F"/>
   </w:style>
   <w:style w:type="character" w:default="1" w:styleId="a0">
     <w:name w:val="Default Paragraph Font"/>

--- a/1/Осовская волость/Домашковичи деревня/деревня Домашковичи.docx
+++ b/1/Осовская волость/Домашковичи деревня/деревня Домашковичи.docx
@@ -7033,12 +7033,85 @@
     <w:p>
       <w:pPr>
         <w:spacing w:after="0"/>
-        <w:rPr>
-          <w:rFonts w:ascii="Times New Roman" w:hAnsi="Times New Roman" w:cs="Times New Roman"/>
-          <w:sz w:val="24"/>
-          <w:szCs w:val="24"/>
-        </w:rPr>
-      </w:pPr>
+        <w:ind w:firstLine="708"/>
+        <w:rPr>
+          <w:rFonts w:ascii="Times New Roman" w:hAnsi="Times New Roman" w:cs="Times New Roman"/>
+          <w:sz w:val="24"/>
+          <w:szCs w:val="24"/>
+        </w:rPr>
+      </w:pPr>
+      <w:r>
+        <w:rPr>
+          <w:rFonts w:ascii="Times New Roman" w:hAnsi="Times New Roman" w:cs="Times New Roman"/>
+          <w:sz w:val="24"/>
+          <w:szCs w:val="24"/>
+        </w:rPr>
+        <w:t xml:space="preserve">дочь – Лехнович </w:t>
+      </w:r>
+      <w:r>
+        <w:rPr>
+          <w:rFonts w:ascii="Times New Roman" w:hAnsi="Times New Roman" w:cs="Times New Roman"/>
+          <w:sz w:val="24"/>
+          <w:szCs w:val="24"/>
+        </w:rPr>
+        <w:t>Юсти</w:t>
+      </w:r>
+      <w:r>
+        <w:rPr>
+          <w:rFonts w:ascii="Times New Roman" w:hAnsi="Times New Roman" w:cs="Times New Roman"/>
+          <w:sz w:val="24"/>
+          <w:szCs w:val="24"/>
+        </w:rPr>
+        <w:t>на Янова:  крещ. 2</w:t>
+      </w:r>
+      <w:r>
+        <w:rPr>
+          <w:rFonts w:ascii="Times New Roman" w:hAnsi="Times New Roman" w:cs="Times New Roman"/>
+          <w:sz w:val="24"/>
+          <w:szCs w:val="24"/>
+        </w:rPr>
+        <w:t>6</w:t>
+      </w:r>
+      <w:r>
+        <w:rPr>
+          <w:rFonts w:ascii="Times New Roman" w:hAnsi="Times New Roman" w:cs="Times New Roman"/>
+          <w:sz w:val="24"/>
+          <w:szCs w:val="24"/>
+        </w:rPr>
+        <w:t>.0</w:t>
+      </w:r>
+      <w:r>
+        <w:rPr>
+          <w:rFonts w:ascii="Times New Roman" w:hAnsi="Times New Roman" w:cs="Times New Roman"/>
+          <w:sz w:val="24"/>
+          <w:szCs w:val="24"/>
+        </w:rPr>
+        <w:t>6</w:t>
+      </w:r>
+      <w:r>
+        <w:rPr>
+          <w:rFonts w:ascii="Times New Roman" w:hAnsi="Times New Roman" w:cs="Times New Roman"/>
+          <w:sz w:val="24"/>
+          <w:szCs w:val="24"/>
+        </w:rPr>
+        <w:t>.18</w:t>
+      </w:r>
+      <w:r>
+        <w:rPr>
+          <w:rFonts w:ascii="Times New Roman" w:hAnsi="Times New Roman" w:cs="Times New Roman"/>
+          <w:sz w:val="24"/>
+          <w:szCs w:val="24"/>
+        </w:rPr>
+        <w:t>08</w:t>
+      </w:r>
+      <w:r>
+        <w:rPr>
+          <w:rFonts w:ascii="Times New Roman" w:hAnsi="Times New Roman" w:cs="Times New Roman"/>
+          <w:sz w:val="24"/>
+          <w:szCs w:val="24"/>
+        </w:rPr>
+        <w:t>.</w:t>
+      </w:r>
       <w:r>
         <w:rPr>
           <w:rFonts w:ascii="Times New Roman" w:hAnsi="Times New Roman" w:cs="Times New Roman"/>
@@ -7046,6 +7119,24 @@
           <w:szCs w:val="24"/>
         </w:rPr>
         <w:tab/>
+      </w:r>
+    </w:p>
+    <w:p>
+      <w:pPr>
+        <w:spacing w:after="0"/>
+        <w:ind w:firstLine="708"/>
+        <w:rPr>
+          <w:rFonts w:ascii="Times New Roman" w:hAnsi="Times New Roman" w:cs="Times New Roman"/>
+          <w:sz w:val="24"/>
+          <w:szCs w:val="24"/>
+        </w:rPr>
+      </w:pPr>
+      <w:r>
+        <w:rPr>
+          <w:rFonts w:ascii="Times New Roman" w:hAnsi="Times New Roman" w:cs="Times New Roman"/>
+          <w:sz w:val="24"/>
+          <w:szCs w:val="24"/>
+        </w:rPr>
         <w:t xml:space="preserve">дочь – Лехнович Крыстына Янова:  крещ. 21.05.1811. </w:t>
       </w:r>
     </w:p>
@@ -7973,6 +8064,7 @@
           <w:sz w:val="24"/>
           <w:szCs w:val="24"/>
         </w:rPr>
+        <w:lastRenderedPageBreak/>
         <w:t xml:space="preserve">Селицкая Катерына: </w:t>
       </w:r>
       <w:r>
@@ -9148,6 +9240,7 @@
           <w:sz w:val="24"/>
           <w:szCs w:val="24"/>
         </w:rPr>
+        <w:lastRenderedPageBreak/>
         <w:tab/>
         <w:t xml:space="preserve">дочь - Скакун Зофия Василева:  крещ. 26.09.1803 </w:t>
       </w:r>
@@ -9178,7 +9271,6 @@
           <w:sz w:val="24"/>
           <w:szCs w:val="24"/>
         </w:rPr>
-        <w:lastRenderedPageBreak/>
         <w:t xml:space="preserve">Скакун </w:t>
       </w:r>
       <w:r>
@@ -10079,6 +10171,7 @@
           <w:sz w:val="24"/>
           <w:szCs w:val="24"/>
         </w:rPr>
+        <w:lastRenderedPageBreak/>
         <w:t>Церахи</w:t>
       </w:r>
     </w:p>
@@ -10110,7 +10203,6 @@
           <w:sz w:val="24"/>
           <w:szCs w:val="24"/>
         </w:rPr>
-        <w:lastRenderedPageBreak/>
         <w:t>Церах Адам: молодой, венчание 1.09.1814.</w:t>
       </w:r>
     </w:p>
@@ -10908,6 +11000,7 @@
           <w:sz w:val="24"/>
           <w:szCs w:val="24"/>
         </w:rPr>
+        <w:lastRenderedPageBreak/>
         <w:t>жена – Церах (Сушко) Марьяна: вдова, с деревни Домашковичи.</w:t>
       </w:r>
     </w:p>
@@ -10936,7 +11029,6 @@
           <w:sz w:val="24"/>
           <w:szCs w:val="24"/>
         </w:rPr>
-        <w:lastRenderedPageBreak/>
         <w:t>Церах Лаврен</w:t>
       </w:r>
     </w:p>
@@ -12563,6 +12655,7 @@
           <w:sz w:val="24"/>
           <w:szCs w:val="24"/>
         </w:rPr>
+        <w:lastRenderedPageBreak/>
         <w:t>жена – Церах Натал</w:t>
       </w:r>
       <w:r>
@@ -13888,6 +13981,7 @@
           <w:sz w:val="24"/>
           <w:szCs w:val="24"/>
         </w:rPr>
+        <w:lastRenderedPageBreak/>
         <w:tab/>
         <w:t xml:space="preserve">сын – Чапляй Стефан Андреев: крещ. 4.01.1820. </w:t>
       </w:r>
@@ -13919,24 +14013,7 @@
           <w:sz w:val="24"/>
           <w:szCs w:val="24"/>
         </w:rPr>
-        <w:lastRenderedPageBreak/>
-        <w:t xml:space="preserve">Чапляй Елена: </w:t>
-      </w:r>
-      <w:r>
-        <w:rPr>
-          <w:rFonts w:ascii="Times New Roman" w:hAnsi="Times New Roman" w:cs="Times New Roman"/>
-          <w:sz w:val="24"/>
-          <w:szCs w:val="24"/>
-        </w:rPr>
-        <w:t>крестная мать Анастасии, дочери Базыля и Дороты Шапелевичей с деревни Домашковичи</w:t>
-      </w:r>
-      <w:r>
-        <w:rPr>
-          <w:rFonts w:ascii="Times New Roman" w:hAnsi="Times New Roman" w:cs="Times New Roman"/>
-          <w:sz w:val="24"/>
-          <w:szCs w:val="24"/>
-        </w:rPr>
-        <w:t xml:space="preserve"> 26.10.1807.</w:t>
+        <w:t>Чапляй Елена: крестная мать Анастасии, дочери Базыля и Дороты Шапелевичей с деревни Домашковичи 26.10.1807.</w:t>
       </w:r>
     </w:p>
     <w:p>
@@ -14687,41 +14764,25 @@
           <w:sz w:val="24"/>
           <w:szCs w:val="24"/>
         </w:rPr>
-        <w:t xml:space="preserve">Шапелевич </w:t>
-      </w:r>
-      <w:r>
-        <w:rPr>
-          <w:rFonts w:ascii="Times New Roman" w:hAnsi="Times New Roman" w:cs="Times New Roman"/>
-          <w:sz w:val="24"/>
-          <w:szCs w:val="24"/>
-        </w:rPr>
-        <w:t>Базыль</w:t>
-      </w:r>
-    </w:p>
-    <w:p>
-      <w:pPr>
-        <w:spacing w:after="0"/>
-        <w:rPr>
-          <w:rFonts w:ascii="Times New Roman" w:hAnsi="Times New Roman" w:cs="Times New Roman"/>
-          <w:sz w:val="24"/>
-          <w:szCs w:val="24"/>
-        </w:rPr>
-      </w:pPr>
-      <w:r>
-        <w:rPr>
-          <w:rFonts w:ascii="Times New Roman" w:hAnsi="Times New Roman" w:cs="Times New Roman"/>
-          <w:sz w:val="24"/>
-          <w:szCs w:val="24"/>
-        </w:rPr>
-        <w:t xml:space="preserve">жена – Шапелевич </w:t>
-      </w:r>
-      <w:r>
-        <w:rPr>
-          <w:rFonts w:ascii="Times New Roman" w:hAnsi="Times New Roman" w:cs="Times New Roman"/>
-          <w:sz w:val="24"/>
-          <w:szCs w:val="24"/>
-        </w:rPr>
-        <w:t>Дорота</w:t>
+        <w:t>Шапелевич Базыль</w:t>
+      </w:r>
+    </w:p>
+    <w:p>
+      <w:pPr>
+        <w:spacing w:after="0"/>
+        <w:rPr>
+          <w:rFonts w:ascii="Times New Roman" w:hAnsi="Times New Roman" w:cs="Times New Roman"/>
+          <w:sz w:val="24"/>
+          <w:szCs w:val="24"/>
+        </w:rPr>
+      </w:pPr>
+      <w:r>
+        <w:rPr>
+          <w:rFonts w:ascii="Times New Roman" w:hAnsi="Times New Roman" w:cs="Times New Roman"/>
+          <w:sz w:val="24"/>
+          <w:szCs w:val="24"/>
+        </w:rPr>
+        <w:t>жена – Шапелевич Дорота</w:t>
       </w:r>
     </w:p>
     <w:p>
@@ -14740,71 +14801,7 @@
           <w:szCs w:val="24"/>
         </w:rPr>
         <w:tab/>
-        <w:t xml:space="preserve">дочь – Шапелевич </w:t>
-      </w:r>
-      <w:r>
-        <w:rPr>
-          <w:rFonts w:ascii="Times New Roman" w:hAnsi="Times New Roman" w:cs="Times New Roman"/>
-          <w:sz w:val="24"/>
-          <w:szCs w:val="24"/>
-        </w:rPr>
-        <w:t>Анастасия Базылева</w:t>
-      </w:r>
-      <w:r>
-        <w:rPr>
-          <w:rFonts w:ascii="Times New Roman" w:hAnsi="Times New Roman" w:cs="Times New Roman"/>
-          <w:sz w:val="24"/>
-          <w:szCs w:val="24"/>
-        </w:rPr>
-        <w:t>: крещ. 2</w:t>
-      </w:r>
-      <w:r>
-        <w:rPr>
-          <w:rFonts w:ascii="Times New Roman" w:hAnsi="Times New Roman" w:cs="Times New Roman"/>
-          <w:sz w:val="24"/>
-          <w:szCs w:val="24"/>
-        </w:rPr>
-        <w:t>6</w:t>
-      </w:r>
-      <w:r>
-        <w:rPr>
-          <w:rFonts w:ascii="Times New Roman" w:hAnsi="Times New Roman" w:cs="Times New Roman"/>
-          <w:sz w:val="24"/>
-          <w:szCs w:val="24"/>
-        </w:rPr>
-        <w:t>.</w:t>
-      </w:r>
-      <w:r>
-        <w:rPr>
-          <w:rFonts w:ascii="Times New Roman" w:hAnsi="Times New Roman" w:cs="Times New Roman"/>
-          <w:sz w:val="24"/>
-          <w:szCs w:val="24"/>
-        </w:rPr>
-        <w:t>10</w:t>
-      </w:r>
-      <w:r>
-        <w:rPr>
-          <w:rFonts w:ascii="Times New Roman" w:hAnsi="Times New Roman" w:cs="Times New Roman"/>
-          <w:sz w:val="24"/>
-          <w:szCs w:val="24"/>
-        </w:rPr>
-        <w:t>.18</w:t>
-      </w:r>
-      <w:r>
-        <w:rPr>
-          <w:rFonts w:ascii="Times New Roman" w:hAnsi="Times New Roman" w:cs="Times New Roman"/>
-          <w:sz w:val="24"/>
-          <w:szCs w:val="24"/>
-        </w:rPr>
-        <w:t>07</w:t>
-      </w:r>
-      <w:r>
-        <w:rPr>
-          <w:rFonts w:ascii="Times New Roman" w:hAnsi="Times New Roman" w:cs="Times New Roman"/>
-          <w:sz w:val="24"/>
-          <w:szCs w:val="24"/>
-        </w:rPr>
-        <w:t xml:space="preserve">. </w:t>
+        <w:t xml:space="preserve">дочь – Шапелевич Анастасия Базылева: крещ. 26.10.1807. </w:t>
       </w:r>
     </w:p>
     <w:p>
@@ -14981,6 +14978,7 @@
           <w:sz w:val="24"/>
           <w:szCs w:val="24"/>
         </w:rPr>
+        <w:lastRenderedPageBreak/>
         <w:tab/>
         <w:t>сын – Шапелевич Юрка Василев</w:t>
       </w:r>
@@ -15050,7 +15048,6 @@
           <w:sz w:val="24"/>
           <w:szCs w:val="24"/>
         </w:rPr>
-        <w:lastRenderedPageBreak/>
         <w:t>Шапелевич Демьян: молодой, венчание 6.11.1810.</w:t>
       </w:r>
     </w:p>
@@ -15759,6 +15756,7 @@
           <w:sz w:val="24"/>
           <w:szCs w:val="24"/>
         </w:rPr>
+        <w:lastRenderedPageBreak/>
         <w:t>Шапелевич Филип: венчание 2.02.1791</w:t>
       </w:r>
     </w:p>
@@ -16684,6 +16682,7 @@
           <w:sz w:val="24"/>
           <w:szCs w:val="24"/>
         </w:rPr>
+        <w:lastRenderedPageBreak/>
         <w:t>Шустовская Елена: крестная мать Казимира, сына вольных людей Иосифа и Констанции с деревни Васильковка 8.03.1801.</w:t>
       </w:r>
     </w:p>
